--- a/week-2/sorting.docx
+++ b/week-2/sorting.docx
@@ -255,25 +255,7 @@
           <w:sz w:val="20"/>
           <w:szCs w:val="20"/>
         </w:rPr>
-        <w:t xml:space="preserve"> the boundary between the sorted and unsorted </w:t>
-      </w:r>
-      <w:proofErr w:type="gramStart"/>
-      <w:r>
-        <w:rPr>
-          <w:rFonts w:ascii="Times New Roman" w:hAnsi="Times New Roman" w:cs="Times New Roman"/>
-          <w:sz w:val="20"/>
-          <w:szCs w:val="20"/>
-        </w:rPr>
-        <w:t>portions</w:t>
-      </w:r>
-      <w:proofErr w:type="gramEnd"/>
-      <w:r>
-        <w:rPr>
-          <w:rFonts w:ascii="Times New Roman" w:hAnsi="Times New Roman" w:cs="Times New Roman"/>
-          <w:sz w:val="20"/>
-          <w:szCs w:val="20"/>
-        </w:rPr>
-        <w:t xml:space="preserve"> one element to the right.</w:t>
+        <w:t xml:space="preserve"> the boundary between the sorted and unsorted portions one element to the right.</w:t>
       </w:r>
     </w:p>
     <w:p>
@@ -414,23 +396,13 @@
           <w:szCs w:val="20"/>
         </w:rPr>
       </w:pPr>
-      <w:proofErr w:type="gramStart"/>
-      <w:r>
-        <w:rPr>
-          <w:rFonts w:ascii="Times New Roman" w:hAnsi="Times New Roman" w:cs="Times New Roman"/>
-          <w:sz w:val="20"/>
-          <w:szCs w:val="20"/>
-        </w:rPr>
-        <w:t>Therefore</w:t>
-      </w:r>
-      <w:proofErr w:type="gramEnd"/>
-      <w:r>
-        <w:rPr>
-          <w:rFonts w:ascii="Times New Roman" w:hAnsi="Times New Roman" w:cs="Times New Roman"/>
-          <w:sz w:val="20"/>
-          <w:szCs w:val="20"/>
-        </w:rPr>
-        <w:t xml:space="preserve"> overall complexity = O(N) * O(N) = O(N*N) = O(N2)</w:t>
+      <w:r>
+        <w:rPr>
+          <w:rFonts w:ascii="Times New Roman" w:hAnsi="Times New Roman" w:cs="Times New Roman"/>
+          <w:sz w:val="20"/>
+          <w:szCs w:val="20"/>
+        </w:rPr>
+        <w:t>Therefore overall complexity = O(N) * O(N) = O(N*N) = O(N2)</w:t>
       </w:r>
     </w:p>
     <w:p>
@@ -550,18 +522,8 @@
           <w:b/>
           <w:bCs/>
         </w:rPr>
-        <w:t xml:space="preserve">Bubble </w:t>
-      </w:r>
-      <w:proofErr w:type="gramStart"/>
-      <w:r>
-        <w:rPr>
-          <w:rFonts w:ascii="Times New Roman" w:hAnsi="Times New Roman" w:cs="Times New Roman"/>
-          <w:b/>
-          <w:bCs/>
-        </w:rPr>
-        <w:t>Sort:</w:t>
-      </w:r>
-      <w:proofErr w:type="gramEnd"/>
+        <w:t>Bubble Sort:</w:t>
+      </w:r>
       <w:r>
         <w:rPr>
           <w:rFonts w:ascii="Times New Roman" w:hAnsi="Times New Roman" w:cs="Times New Roman"/>
@@ -586,25 +548,7 @@
           <w:sz w:val="20"/>
           <w:szCs w:val="20"/>
         </w:rPr>
-        <w:t xml:space="preserve">Bubble </w:t>
-      </w:r>
-      <w:proofErr w:type="gramStart"/>
-      <w:r>
-        <w:rPr>
-          <w:rFonts w:ascii="Times New Roman" w:hAnsi="Times New Roman" w:cs="Times New Roman"/>
-          <w:sz w:val="20"/>
-          <w:szCs w:val="20"/>
-        </w:rPr>
-        <w:t>sort</w:t>
-      </w:r>
-      <w:proofErr w:type="gramEnd"/>
-      <w:r>
-        <w:rPr>
-          <w:rFonts w:ascii="Times New Roman" w:hAnsi="Times New Roman" w:cs="Times New Roman"/>
-          <w:sz w:val="20"/>
-          <w:szCs w:val="20"/>
-        </w:rPr>
-        <w:t xml:space="preserve"> is easy to understand and implement.</w:t>
+        <w:t>Bubble sort is easy to understand and implement.</w:t>
       </w:r>
     </w:p>
     <w:p>
@@ -1084,25 +1028,7 @@
           <w:sz w:val="20"/>
           <w:szCs w:val="20"/>
         </w:rPr>
-        <w:t xml:space="preserve">Bubble sort involves </w:t>
-      </w:r>
-      <w:proofErr w:type="gramStart"/>
-      <w:r>
-        <w:rPr>
-          <w:rFonts w:ascii="Times New Roman" w:hAnsi="Times New Roman" w:cs="Times New Roman"/>
-          <w:sz w:val="20"/>
-          <w:szCs w:val="20"/>
-        </w:rPr>
-        <w:t>a large number of</w:t>
-      </w:r>
-      <w:proofErr w:type="gramEnd"/>
-      <w:r>
-        <w:rPr>
-          <w:rFonts w:ascii="Times New Roman" w:hAnsi="Times New Roman" w:cs="Times New Roman"/>
-          <w:sz w:val="20"/>
-          <w:szCs w:val="20"/>
-        </w:rPr>
-        <w:t xml:space="preserve"> swaps, which can be costly in terms of time.</w:t>
+        <w:t>Bubble sort involves a large number of swaps, which can be costly in terms of time.</w:t>
       </w:r>
     </w:p>
     <w:p>
@@ -1248,43 +1174,7 @@
           <w:sz w:val="20"/>
           <w:szCs w:val="20"/>
         </w:rPr>
-        <w:t xml:space="preserve">We </w:t>
-      </w:r>
-      <w:proofErr w:type="gramStart"/>
-      <w:r>
-        <w:rPr>
-          <w:rFonts w:ascii="Times New Roman" w:hAnsi="Times New Roman" w:cs="Times New Roman"/>
-          <w:sz w:val="20"/>
-          <w:szCs w:val="20"/>
-        </w:rPr>
-        <w:t>have to</w:t>
-      </w:r>
-      <w:proofErr w:type="gramEnd"/>
-      <w:r>
-        <w:rPr>
-          <w:rFonts w:ascii="Times New Roman" w:hAnsi="Times New Roman" w:cs="Times New Roman"/>
-          <w:sz w:val="20"/>
-          <w:szCs w:val="20"/>
-        </w:rPr>
-        <w:t xml:space="preserve"> start with </w:t>
-      </w:r>
-      <w:proofErr w:type="gramStart"/>
-      <w:r>
-        <w:rPr>
-          <w:rFonts w:ascii="Times New Roman" w:hAnsi="Times New Roman" w:cs="Times New Roman"/>
-          <w:sz w:val="20"/>
-          <w:szCs w:val="20"/>
-        </w:rPr>
-        <w:t>second</w:t>
-      </w:r>
-      <w:proofErr w:type="gramEnd"/>
-      <w:r>
-        <w:rPr>
-          <w:rFonts w:ascii="Times New Roman" w:hAnsi="Times New Roman" w:cs="Times New Roman"/>
-          <w:sz w:val="20"/>
-          <w:szCs w:val="20"/>
-        </w:rPr>
-        <w:t xml:space="preserve"> element of the array as first element in the array is assumed to be sorted.</w:t>
+        <w:t>We have to start with second element of the array as first element in the array is assumed to be sorted.</w:t>
       </w:r>
     </w:p>
     <w:p>
@@ -1305,43 +1195,7 @@
           <w:sz w:val="20"/>
           <w:szCs w:val="20"/>
         </w:rPr>
-        <w:t xml:space="preserve">Compare </w:t>
-      </w:r>
-      <w:proofErr w:type="gramStart"/>
-      <w:r>
-        <w:rPr>
-          <w:rFonts w:ascii="Times New Roman" w:hAnsi="Times New Roman" w:cs="Times New Roman"/>
-          <w:sz w:val="20"/>
-          <w:szCs w:val="20"/>
-        </w:rPr>
-        <w:t>second</w:t>
-      </w:r>
-      <w:proofErr w:type="gramEnd"/>
-      <w:r>
-        <w:rPr>
-          <w:rFonts w:ascii="Times New Roman" w:hAnsi="Times New Roman" w:cs="Times New Roman"/>
-          <w:sz w:val="20"/>
-          <w:szCs w:val="20"/>
-        </w:rPr>
-        <w:t xml:space="preserve"> element with the first element and check if the second element is smaller </w:t>
-      </w:r>
-      <w:proofErr w:type="spellStart"/>
-      <w:r>
-        <w:rPr>
-          <w:rFonts w:ascii="Times New Roman" w:hAnsi="Times New Roman" w:cs="Times New Roman"/>
-          <w:sz w:val="20"/>
-          <w:szCs w:val="20"/>
-        </w:rPr>
-        <w:t>then</w:t>
-      </w:r>
-      <w:proofErr w:type="spellEnd"/>
-      <w:r>
-        <w:rPr>
-          <w:rFonts w:ascii="Times New Roman" w:hAnsi="Times New Roman" w:cs="Times New Roman"/>
-          <w:sz w:val="20"/>
-          <w:szCs w:val="20"/>
-        </w:rPr>
-        <w:t xml:space="preserve"> swap them.</w:t>
+        <w:t>Compare second element with the first element and check if the second element is smaller then swap them.</w:t>
       </w:r>
     </w:p>
     <w:p>
@@ -1789,7 +1643,6 @@
           <w14:ligatures w14:val="none"/>
         </w:rPr>
       </w:pPr>
-      <w:proofErr w:type="gramStart"/>
       <w:r>
         <w:rPr>
           <w:rFonts w:ascii="Times New Roman" w:eastAsia="Times New Roman" w:hAnsi="Times New Roman" w:cs="Times New Roman"/>
@@ -1800,19 +1653,7 @@
           <w14:ligatures w14:val="none"/>
         </w:rPr>
         <w:lastRenderedPageBreak/>
-        <w:t>it</w:t>
-      </w:r>
-      <w:proofErr w:type="gramEnd"/>
-      <w:r>
-        <w:rPr>
-          <w:rFonts w:ascii="Times New Roman" w:eastAsia="Times New Roman" w:hAnsi="Times New Roman" w:cs="Times New Roman"/>
-          <w:color w:val="273239"/>
-          <w:kern w:val="36"/>
-          <w:sz w:val="20"/>
-          <w:szCs w:val="20"/>
-          <w14:ligatures w14:val="none"/>
-        </w:rPr>
-        <w:t xml:space="preserve"> performs well even on large datasets.</w:t>
+        <w:t>it performs well even on large datasets.</w:t>
       </w:r>
     </w:p>
     <w:p>
@@ -1991,31 +1832,7 @@
           <w:szCs w:val="20"/>
           <w14:ligatures w14:val="none"/>
         </w:rPr>
-        <w:t xml:space="preserve">Continue to divide the sub-arrays </w:t>
-      </w:r>
-      <w:proofErr w:type="gramStart"/>
-      <w:r>
-        <w:rPr>
-          <w:rFonts w:ascii="Times New Roman" w:eastAsia="Times New Roman" w:hAnsi="Times New Roman" w:cs="Times New Roman"/>
-          <w:color w:val="273239"/>
-          <w:kern w:val="36"/>
-          <w:sz w:val="20"/>
-          <w:szCs w:val="20"/>
-          <w14:ligatures w14:val="none"/>
-        </w:rPr>
-        <w:t>as long as</w:t>
-      </w:r>
-      <w:proofErr w:type="gramEnd"/>
-      <w:r>
-        <w:rPr>
-          <w:rFonts w:ascii="Times New Roman" w:eastAsia="Times New Roman" w:hAnsi="Times New Roman" w:cs="Times New Roman"/>
-          <w:color w:val="273239"/>
-          <w:kern w:val="36"/>
-          <w:sz w:val="20"/>
-          <w:szCs w:val="20"/>
-          <w14:ligatures w14:val="none"/>
-        </w:rPr>
-        <w:t xml:space="preserve"> the current piece of the array has more than one element.</w:t>
+        <w:t>Continue to divide the sub-arrays as long as the current piece of the array has more than one element.</w:t>
       </w:r>
     </w:p>
     <w:p>
@@ -2134,21 +1951,8 @@
           <w:szCs w:val="20"/>
           <w14:ligatures w14:val="none"/>
         </w:rPr>
-        <w:t xml:space="preserve"> </w:t>
-      </w:r>
-      <w:proofErr w:type="gramStart"/>
-      <w:r>
-        <w:rPr>
-          <w:rFonts w:ascii="Times New Roman" w:eastAsia="Times New Roman" w:hAnsi="Times New Roman" w:cs="Times New Roman"/>
-          <w:color w:val="273239"/>
-          <w:kern w:val="36"/>
-          <w:sz w:val="20"/>
-          <w:szCs w:val="20"/>
-          <w14:ligatures w14:val="none"/>
-        </w:rPr>
-        <w:t>O(</w:t>
-      </w:r>
-      <w:proofErr w:type="gramEnd"/>
+        <w:t xml:space="preserve"> O(</w:t>
+      </w:r>
       <w:r>
         <w:rPr>
           <w:rFonts w:ascii="Times New Roman" w:eastAsia="Times New Roman" w:hAnsi="Times New Roman" w:cs="Times New Roman"/>
@@ -2950,31 +2754,7 @@
           <w:szCs w:val="20"/>
           <w14:ligatures w14:val="none"/>
         </w:rPr>
-        <w:t>It has a worst-case time complexity of O (N </w:t>
-      </w:r>
-      <w:proofErr w:type="gramStart"/>
-      <w:r>
-        <w:rPr>
-          <w:rFonts w:ascii="Times New Roman" w:eastAsia="Times New Roman" w:hAnsi="Times New Roman" w:cs="Times New Roman"/>
-          <w:color w:val="273239"/>
-          <w:kern w:val="36"/>
-          <w:sz w:val="20"/>
-          <w:szCs w:val="20"/>
-          <w14:ligatures w14:val="none"/>
-        </w:rPr>
-        <w:t>2 )</w:t>
-      </w:r>
-      <w:proofErr w:type="gramEnd"/>
-      <w:r>
-        <w:rPr>
-          <w:rFonts w:ascii="Times New Roman" w:eastAsia="Times New Roman" w:hAnsi="Times New Roman" w:cs="Times New Roman"/>
-          <w:color w:val="273239"/>
-          <w:kern w:val="36"/>
-          <w:sz w:val="20"/>
-          <w:szCs w:val="20"/>
-          <w14:ligatures w14:val="none"/>
-        </w:rPr>
-        <w:t>, which occurs when the pivot is chosen poorly.</w:t>
+        <w:t>It has a worst-case time complexity of O (N 2 ), which occurs when the pivot is chosen poorly.</w:t>
       </w:r>
     </w:p>
     <w:p>
@@ -3123,31 +2903,7 @@
           <w:szCs w:val="20"/>
           <w14:ligatures w14:val="none"/>
         </w:rPr>
-        <w:t xml:space="preserve">comparison-based sorting technique based on Binary Heap data structure. It is </w:t>
-      </w:r>
-      <w:proofErr w:type="gramStart"/>
-      <w:r>
-        <w:rPr>
-          <w:rFonts w:ascii="Times New Roman" w:eastAsia="Times New Roman" w:hAnsi="Times New Roman" w:cs="Times New Roman"/>
-          <w:color w:val="273239"/>
-          <w:kern w:val="36"/>
-          <w:sz w:val="20"/>
-          <w:szCs w:val="20"/>
-          <w14:ligatures w14:val="none"/>
-        </w:rPr>
-        <w:t>similar to</w:t>
-      </w:r>
-      <w:proofErr w:type="gramEnd"/>
-      <w:r>
-        <w:rPr>
-          <w:rFonts w:ascii="Times New Roman" w:eastAsia="Times New Roman" w:hAnsi="Times New Roman" w:cs="Times New Roman"/>
-          <w:color w:val="273239"/>
-          <w:kern w:val="36"/>
-          <w:sz w:val="20"/>
-          <w:szCs w:val="20"/>
-          <w14:ligatures w14:val="none"/>
-        </w:rPr>
-        <w:t xml:space="preserve"> the selection sort where we first find the minimum element and place the minimum element at the beginning. Repeat the same process for the remaining elements.</w:t>
+        <w:t>comparison-based sorting technique based on Binary Heap data structure. It is similar to the selection sort where we first find the minimum element and place the minimum element at the beginning. Repeat the same process for the remaining elements.</w:t>
       </w:r>
     </w:p>
     <w:p>
@@ -3204,31 +2960,7 @@
           <w:szCs w:val="20"/>
           <w14:ligatures w14:val="none"/>
         </w:rPr>
-        <w:t xml:space="preserve">Memory usage can be minimal (by writing an iterative </w:t>
-      </w:r>
-      <w:proofErr w:type="gramStart"/>
-      <w:r>
-        <w:rPr>
-          <w:rFonts w:ascii="Times New Roman" w:eastAsia="Times New Roman" w:hAnsi="Times New Roman" w:cs="Times New Roman"/>
-          <w:color w:val="273239"/>
-          <w:kern w:val="36"/>
-          <w:sz w:val="20"/>
-          <w:szCs w:val="20"/>
-          <w14:ligatures w14:val="none"/>
-        </w:rPr>
-        <w:t>happify(</w:t>
-      </w:r>
-      <w:proofErr w:type="gramEnd"/>
-      <w:r>
-        <w:rPr>
-          <w:rFonts w:ascii="Times New Roman" w:eastAsia="Times New Roman" w:hAnsi="Times New Roman" w:cs="Times New Roman"/>
-          <w:color w:val="273239"/>
-          <w:kern w:val="36"/>
-          <w:sz w:val="20"/>
-          <w:szCs w:val="20"/>
-          <w14:ligatures w14:val="none"/>
-        </w:rPr>
-        <w:t>) instead of a recursive one)</w:t>
+        <w:t>Memory usage can be minimal (by writing an iterative happify() instead of a recursive one)</w:t>
       </w:r>
     </w:p>
     <w:p>
@@ -3323,7 +3055,6 @@
         </w:rPr>
         <w:t xml:space="preserve">First, convert the array into heap data structure using </w:t>
       </w:r>
-      <w:proofErr w:type="spellStart"/>
       <w:r>
         <w:rPr>
           <w:rFonts w:ascii="Times New Roman" w:eastAsia="Times New Roman" w:hAnsi="Times New Roman" w:cs="Times New Roman"/>
@@ -3335,41 +3066,16 @@
         </w:rPr>
         <w:t>Heapify</w:t>
       </w:r>
-      <w:proofErr w:type="spellEnd"/>
-      <w:r>
-        <w:rPr>
-          <w:rFonts w:ascii="Times New Roman" w:eastAsia="Times New Roman" w:hAnsi="Times New Roman" w:cs="Times New Roman"/>
-          <w:color w:val="273239"/>
-          <w:kern w:val="36"/>
-          <w:sz w:val="20"/>
-          <w:szCs w:val="20"/>
-          <w14:ligatures w14:val="none"/>
-        </w:rPr>
-        <w:t xml:space="preserve">, then one by one delete the root node of the Max-heap and replace it with the last node in the heap and then happify the root of the heap. Repeat this process until </w:t>
-      </w:r>
-      <w:proofErr w:type="gramStart"/>
-      <w:r>
-        <w:rPr>
-          <w:rFonts w:ascii="Times New Roman" w:eastAsia="Times New Roman" w:hAnsi="Times New Roman" w:cs="Times New Roman"/>
-          <w:color w:val="273239"/>
-          <w:kern w:val="36"/>
-          <w:sz w:val="20"/>
-          <w:szCs w:val="20"/>
-          <w14:ligatures w14:val="none"/>
-        </w:rPr>
-        <w:t>size</w:t>
-      </w:r>
-      <w:proofErr w:type="gramEnd"/>
-      <w:r>
-        <w:rPr>
-          <w:rFonts w:ascii="Times New Roman" w:eastAsia="Times New Roman" w:hAnsi="Times New Roman" w:cs="Times New Roman"/>
-          <w:color w:val="273239"/>
-          <w:kern w:val="36"/>
-          <w:sz w:val="20"/>
-          <w:szCs w:val="20"/>
-          <w14:ligatures w14:val="none"/>
-        </w:rPr>
-        <w:t xml:space="preserve"> of </w:t>
+      <w:r>
+        <w:rPr>
+          <w:rFonts w:ascii="Times New Roman" w:eastAsia="Times New Roman" w:hAnsi="Times New Roman" w:cs="Times New Roman"/>
+          <w:color w:val="273239"/>
+          <w:kern w:val="36"/>
+          <w:sz w:val="20"/>
+          <w:szCs w:val="20"/>
+          <w14:ligatures w14:val="none"/>
+        </w:rPr>
+        <w:t xml:space="preserve">, then one by one delete the root node of the Max-heap and replace it with the last node in the heap and then happify the root of the heap. Repeat this process until size of </w:t>
       </w:r>
       <w:r>
         <w:rPr>
@@ -3517,29 +3223,16 @@
           <w14:ligatures w14:val="none"/>
         </w:rPr>
       </w:pPr>
-      <w:proofErr w:type="spellStart"/>
-      <w:r>
-        <w:rPr>
-          <w:rFonts w:ascii="Times New Roman" w:eastAsia="Times New Roman" w:hAnsi="Times New Roman" w:cs="Times New Roman"/>
-          <w:color w:val="273239"/>
-          <w:kern w:val="36"/>
-          <w:sz w:val="20"/>
-          <w:szCs w:val="20"/>
-          <w14:ligatures w14:val="none"/>
-        </w:rPr>
-        <w:t>Heapify</w:t>
-      </w:r>
-      <w:proofErr w:type="spellEnd"/>
-      <w:r>
-        <w:rPr>
-          <w:rFonts w:ascii="Times New Roman" w:eastAsia="Times New Roman" w:hAnsi="Times New Roman" w:cs="Times New Roman"/>
-          <w:color w:val="273239"/>
-          <w:kern w:val="36"/>
-          <w:sz w:val="20"/>
-          <w:szCs w:val="20"/>
-          <w14:ligatures w14:val="none"/>
-        </w:rPr>
-        <w:t xml:space="preserve"> the remaining elements of the heap.</w:t>
+      <w:r>
+        <w:rPr>
+          <w:rFonts w:ascii="Times New Roman" w:eastAsia="Times New Roman" w:hAnsi="Times New Roman" w:cs="Times New Roman"/>
+          <w:color w:val="273239"/>
+          <w:kern w:val="36"/>
+          <w:sz w:val="20"/>
+          <w:szCs w:val="20"/>
+          <w14:ligatures w14:val="none"/>
+        </w:rPr>
+        <w:t>Heapify the remaining elements of the heap.</w:t>
       </w:r>
     </w:p>
     <w:p>
@@ -3695,31 +3388,7 @@
           <w:szCs w:val="20"/>
           <w14:ligatures w14:val="none"/>
         </w:rPr>
-        <w:t xml:space="preserve">Heap sort is costly as the constants are higher compared to merge sort even if the time complexity is </w:t>
-      </w:r>
-      <w:proofErr w:type="gramStart"/>
-      <w:r>
-        <w:rPr>
-          <w:rFonts w:ascii="Times New Roman" w:eastAsia="Times New Roman" w:hAnsi="Times New Roman" w:cs="Times New Roman"/>
-          <w:color w:val="273239"/>
-          <w:kern w:val="36"/>
-          <w:sz w:val="20"/>
-          <w:szCs w:val="20"/>
-          <w14:ligatures w14:val="none"/>
-        </w:rPr>
-        <w:t>O(</w:t>
-      </w:r>
-      <w:proofErr w:type="gramEnd"/>
-      <w:r>
-        <w:rPr>
-          <w:rFonts w:ascii="Times New Roman" w:eastAsia="Times New Roman" w:hAnsi="Times New Roman" w:cs="Times New Roman"/>
-          <w:color w:val="273239"/>
-          <w:kern w:val="36"/>
-          <w:sz w:val="20"/>
-          <w:szCs w:val="20"/>
-          <w14:ligatures w14:val="none"/>
-        </w:rPr>
-        <w:t>n Log n) for both.</w:t>
+        <w:t>Heap sort is costly as the constants are higher compared to merge sort even if the time complexity is O(n Log n) for both.</w:t>
       </w:r>
     </w:p>
     <w:p>
@@ -3802,6 +3471,51 @@
           <w:szCs w:val="20"/>
         </w:rPr>
       </w:pPr>
+    </w:p>
+    <w:p>
+      <w:pPr>
+        <w:rPr>
+          <w:rFonts w:ascii="Times New Roman" w:hAnsi="Times New Roman" w:cs="Times New Roman"/>
+          <w:sz w:val="20"/>
+          <w:szCs w:val="20"/>
+        </w:rPr>
+      </w:pPr>
+      <w:r>
+        <w:rPr>
+          <w:rFonts w:ascii="Times New Roman" w:hAnsi="Times New Roman" w:cs="Times New Roman"/>
+          <w:sz w:val="20"/>
+          <w:szCs w:val="20"/>
+        </w:rPr>
+        <w:t xml:space="preserve">My </w:t>
+      </w:r>
+      <w:hyperlink r:id="rId6" w:history="1">
+        <w:r>
+          <w:rPr>
+            <w:rStyle w:val="Hyperlink"/>
+            <w:rFonts w:ascii="Times New Roman" w:hAnsi="Times New Roman" w:cs="Times New Roman"/>
+            <w:sz w:val="20"/>
+            <w:szCs w:val="20"/>
+          </w:rPr>
+          <w:t>GitHub</w:t>
+        </w:r>
+      </w:hyperlink>
+      <w:r>
+        <w:rPr>
+          <w:rFonts w:ascii="Times New Roman" w:hAnsi="Times New Roman" w:cs="Times New Roman"/>
+          <w:sz w:val="20"/>
+          <w:szCs w:val="20"/>
+        </w:rPr>
+        <w:t xml:space="preserve"> link contains documentation and practiced problems </w:t>
+      </w:r>
+      <w:r>
+        <w:rPr>
+          <w:rFonts w:ascii="Times New Roman" w:hAnsi="Times New Roman" w:cs="Times New Roman"/>
+          <w:sz w:val="20"/>
+          <w:szCs w:val="20"/>
+          <w:u w:val="single"/>
+        </w:rPr>
+        <w:t>https://github.com/manojreddy24/people_tech</w:t>
+      </w:r>
     </w:p>
     <w:p>
       <w:pPr>
@@ -7681,7 +7395,6 @@
   <w:style w:type="character" w:default="1" w:styleId="DefaultParagraphFont">
     <w:name w:val="Default Paragraph Font"/>
     <w:uiPriority w:val="1"/>
-    <w:semiHidden/>
     <w:unhideWhenUsed/>
   </w:style>
   <w:style w:type="table" w:default="1" w:styleId="TableNormal">
